--- a/Документация.docx
+++ b/Документация.docx
@@ -110,7 +110,27 @@
           <w:szCs w:val="24"/>
           <w:rtl w:val="0"/>
         </w:rPr>
-        <w:t xml:space="preserve">2.0.0 (!) </w:t>
+        <w:t xml:space="preserve">2.0.0 (!), </w:t>
+      </w:r>
+      <w:r>
+        <w:rPr>
+          <w:rFonts w:ascii="Times New Roman" w:cs="Times New Roman" w:eastAsia="Times New Roman" w:hAnsi="Times New Roman"/>
+          <w:i w:val="1"/>
+          <w:sz w:val="24"/>
+          <w:szCs w:val="24"/>
+          <w:rtl w:val="0"/>
+        </w:rPr>
+        <w:t xml:space="preserve">cv2, h5py</w:t>
+      </w:r>
+      <w:r>
+        <w:rPr>
+          <w:rFonts w:ascii="Times New Roman" w:cs="Times New Roman" w:eastAsia="Times New Roman" w:hAnsi="Times New Roman"/>
+          <w:b w:val="1"/>
+          <w:sz w:val="24"/>
+          <w:szCs w:val="24"/>
+          <w:rtl w:val="0"/>
+        </w:rPr>
+        <w:t xml:space="preserve"> </w:t>
       </w:r>
       <w:r>
         <w:rPr>
@@ -531,7 +551,7 @@
           <w:szCs w:val="24"/>
           <w:rtl w:val="0"/>
         </w:rPr>
-        <w:t xml:space="preserve">В части проекта, посвященной машинному зрению, используется CNN (сверточная нейронная сеть), реализованная библиотекой tensorlow. Для обучения используется датасет MNIST из 70000 рукописных цифр (белые на черном фоне). Для возможности обработки нейросетью производится нормировка, чтобы получить значения для каждого пикселя от 0 до 1. Нейросеть реализована с помощью архитектуры </w:t>
+        <w:t xml:space="preserve">В части проекта, посвященной машинному зрению, используется CNN (сверточная нейронная сеть), реализованная библиотекой tensorflow. Для обучения используется датасет MNIST из 70000 рукописных цифр (белые на черном фоне). Для возможности обработки нейросетью производится нормировка, чтобы получить значения для каждого пикселя от 0 до 1. Нейросеть реализована с помощью архитектуры </w:t>
       </w:r>
       <w:r>
         <w:rPr>
